--- a/Lab-3 2022110504 Report.docx
+++ b/Lab-3 2022110504 Report.docx
@@ -9457,7 +9457,6 @@
     <w:p>
       <w:pPr>
         <w:spacing w:line="300" w:lineRule="auto"/>
-        <w:ind w:firstLine="420"/>
         <w:rPr>
           <w:rFonts w:ascii="Times New Roman" w:eastAsia="宋体" w:hAnsi="Times New Roman" w:cs="Times New Roman"/>
           <w:sz w:val="24"/>
@@ -9468,7 +9467,6 @@
     <w:p>
       <w:pPr>
         <w:spacing w:line="300" w:lineRule="auto"/>
-        <w:ind w:firstLine="420"/>
         <w:rPr>
           <w:rFonts w:ascii="Times New Roman" w:eastAsia="宋体" w:hAnsi="Times New Roman" w:cs="Times New Roman"/>
           <w:sz w:val="24"/>
@@ -9479,7 +9477,6 @@
     <w:p>
       <w:pPr>
         <w:spacing w:line="300" w:lineRule="auto"/>
-        <w:ind w:firstLine="420"/>
         <w:rPr>
           <w:rFonts w:ascii="Times New Roman" w:eastAsia="宋体" w:hAnsi="Times New Roman" w:cs="Times New Roman"/>
           <w:sz w:val="24"/>
@@ -9490,20 +9487,39 @@
     <w:p>
       <w:pPr>
         <w:spacing w:line="300" w:lineRule="auto"/>
-        <w:ind w:firstLine="420"/>
         <w:rPr>
           <w:rFonts w:ascii="Times New Roman" w:eastAsia="宋体" w:hAnsi="Times New Roman" w:cs="Times New Roman"/>
           <w:sz w:val="24"/>
           <w:szCs w:val="24"/>
         </w:rPr>
       </w:pPr>
-      <w:r>
+    </w:p>
+    <w:p>
+      <w:pPr>
+        <w:spacing w:line="300" w:lineRule="auto"/>
+        <w:rPr>
+          <w:rFonts w:ascii="Times New Roman" w:eastAsia="宋体" w:hAnsi="Times New Roman" w:cs="Times New Roman"/>
+          <w:sz w:val="24"/>
+          <w:szCs w:val="24"/>
+        </w:rPr>
+      </w:pPr>
+    </w:p>
+    <w:p>
+      <w:pPr>
+        <w:spacing w:line="300" w:lineRule="auto"/>
         <w:rPr>
           <w:rFonts w:ascii="Times New Roman" w:eastAsia="宋体" w:hAnsi="Times New Roman" w:cs="Times New Roman" w:hint="eastAsia"/>
           <w:sz w:val="24"/>
           <w:szCs w:val="24"/>
         </w:rPr>
-        <w:t>哈哈哈</w:t>
+      </w:pPr>
+      <w:r>
+        <w:rPr>
+          <w:rFonts w:ascii="Times New Roman" w:eastAsia="宋体" w:hAnsi="Times New Roman" w:cs="Times New Roman" w:hint="eastAsia"/>
+          <w:sz w:val="24"/>
+          <w:szCs w:val="24"/>
+        </w:rPr>
+        <w:t>舞舞舞</w:t>
       </w:r>
     </w:p>
     <w:sectPr>
